--- a/PHASE 1/ASSIGNMENT 2 (2).docx
+++ b/PHASE 1/ASSIGNMENT 2 (2).docx
@@ -164,7 +164,7 @@
                 <w:sz w:val="24"/>
                 <w:szCs w:val="24"/>
               </w:rPr>
-              <w:t>S.KATHIRVEL</w:t>
+              <w:t>SARAVANAN J</w:t>
             </w:r>
           </w:p>
         </w:tc>
@@ -211,7 +211,14 @@
                 <w:sz w:val="24"/>
                 <w:szCs w:val="24"/>
               </w:rPr>
-              <w:t>715319106005</w:t>
+              <w:t>7153191060</w:t>
+            </w:r>
+            <w:r>
+              <w:rPr>
+                <w:sz w:val="24"/>
+                <w:szCs w:val="24"/>
+              </w:rPr>
+              <w:t>14</w:t>
             </w:r>
           </w:p>
         </w:tc>
@@ -474,25 +481,7 @@
           <w:szCs w:val="28"/>
         </w:rPr>
         <w:lastRenderedPageBreak/>
-        <w:t xml:space="preserve">that by having </w:t>
-      </w:r>
-      <w:proofErr w:type="gramStart"/>
-      <w:r>
-        <w:rPr>
-          <w:color w:val="000000" w:themeColor="text1"/>
-          <w:sz w:val="28"/>
-          <w:szCs w:val="28"/>
-        </w:rPr>
-        <w:t>a</w:t>
-      </w:r>
-      <w:proofErr w:type="gramEnd"/>
-      <w:r>
-        <w:rPr>
-          <w:color w:val="000000" w:themeColor="text1"/>
-          <w:sz w:val="28"/>
-          <w:szCs w:val="28"/>
-        </w:rPr>
-        <w:t xml:space="preserve"> AI machines, people will be jo</w:t>
+        <w:t>that by having a AI machines, people will be jo</w:t>
       </w:r>
       <w:r>
         <w:rPr>
@@ -530,6 +519,7 @@
           <w:noProof/>
           <w:sz w:val="24"/>
           <w:szCs w:val="28"/>
+          <w:lang w:val="en-US" w:eastAsia="en-US"/>
         </w:rPr>
         <w:drawing>
           <wp:inline distT="0" distB="0" distL="0" distR="0">
@@ -842,6 +832,7 @@
           <w:noProof/>
           <w:sz w:val="28"/>
           <w:szCs w:val="28"/>
+          <w:lang w:val="en-US" w:eastAsia="en-US"/>
         </w:rPr>
         <w:lastRenderedPageBreak/>
         <w:drawing>
@@ -980,15 +971,7 @@
           <w:sz w:val="28"/>
           <w:szCs w:val="28"/>
         </w:rPr>
-        <w:t>competitive differentiation</w:t>
-      </w:r>
-      <w:proofErr w:type="gramStart"/>
-      <w:r>
-        <w:rPr>
-          <w:sz w:val="28"/>
-          <w:szCs w:val="28"/>
-        </w:rPr>
-        <w:t xml:space="preserve">, </w:t>
+        <w:t xml:space="preserve">competitive differentiation, </w:t>
       </w:r>
       <w:r>
         <w:rPr>
@@ -1002,15 +985,7 @@
           <w:sz w:val="28"/>
           <w:szCs w:val="28"/>
         </w:rPr>
-        <w:t>then</w:t>
-      </w:r>
-      <w:proofErr w:type="gramEnd"/>
-      <w:r>
-        <w:rPr>
-          <w:sz w:val="28"/>
-          <w:szCs w:val="28"/>
-        </w:rPr>
-        <w:t xml:space="preserve"> deeply integrating it into evolving</w:t>
+        <w:t>then deeply integrating it into evolving</w:t>
       </w:r>
       <w:r>
         <w:rPr>
@@ -1238,6 +1213,7 @@
           <w:noProof/>
           <w:sz w:val="28"/>
           <w:szCs w:val="28"/>
+          <w:lang w:val="en-US" w:eastAsia="en-US"/>
         </w:rPr>
         <w:lastRenderedPageBreak/>
         <w:drawing>
@@ -1482,6 +1458,7 @@
   <w:style w:type="paragraph" w:default="1" w:styleId="Normal">
     <w:name w:val="Normal"/>
     <w:qFormat/>
+    <w:rsid w:val="009F48AE"/>
   </w:style>
   <w:style w:type="character" w:default="1" w:styleId="DefaultParagraphFont">
     <w:name w:val="Default Paragraph Font"/>
